--- a/docs/git.docx
+++ b/docs/git.docx
@@ -502,15 +502,81 @@
       </w:pPr>
       <w:r>
         <w:rPr>
-          <w:lang w:val="en-US"/>
-        </w:rPr>
-        <w:t>Git commit</w:t>
-      </w:r>
-      <w:r>
-        <w:rPr>
+          <w:b/>
+          <w:bCs/>
+          <w:lang w:val="en-US"/>
+        </w:rPr>
+        <w:t>g</w:t>
+      </w:r>
+      <w:r>
+        <w:rPr>
+          <w:b/>
+          <w:bCs/>
+          <w:lang w:val="en-US"/>
+        </w:rPr>
+        <w:t>it commit</w:t>
+      </w:r>
+      <w:r>
+        <w:rPr>
+          <w:b/>
+          <w:bCs/>
           <w:lang w:val="en-US"/>
         </w:rPr>
         <w:t xml:space="preserve"> – m “Added docs folder and files”</w:t>
+      </w:r>
+    </w:p>
+    <w:p>
+      <w:pPr>
+        <w:rPr>
+          <w:b/>
+          <w:bCs/>
+          <w:lang w:val="en-US"/>
+        </w:rPr>
+      </w:pPr>
+      <w:r>
+        <w:rPr>
+          <w:lang w:val="en-US"/>
+        </w:rPr>
+        <w:t xml:space="preserve">After committing status will tell you that your local is ahead with extra commit and your github is pending the latest commit so need to </w:t>
+      </w:r>
+      <w:r>
+        <w:rPr>
+          <w:b/>
+          <w:bCs/>
+          <w:lang w:val="en-US"/>
+        </w:rPr>
+        <w:t>git push</w:t>
+      </w:r>
+      <w:r>
+        <w:rPr>
+          <w:b/>
+          <w:bCs/>
+          <w:lang w:val="en-US"/>
+        </w:rPr>
+        <w:t xml:space="preserve"> at remote (guthub repo)</w:t>
+      </w:r>
+    </w:p>
+    <w:p>
+      <w:pPr>
+        <w:rPr>
+          <w:lang w:val="en-US"/>
+        </w:rPr>
+      </w:pPr>
+      <w:r>
+        <w:rPr>
+          <w:b/>
+          <w:bCs/>
+          <w:lang w:val="en-US"/>
+        </w:rPr>
+        <w:t>g</w:t>
+      </w:r>
+      <w:r>
+        <w:rPr>
+          <w:b/>
+          <w:bCs/>
+          <w:lang w:val="en-US"/>
+        </w:rPr>
+        <w:t>it push origin main  (Copy from local to github)</w:t>
       </w:r>
     </w:p>
     <w:sectPr>

--- a/docs/git.docx
+++ b/docs/git.docx
@@ -559,6 +559,8 @@
     <w:p>
       <w:pPr>
         <w:rPr>
+          <w:b/>
+          <w:bCs/>
           <w:lang w:val="en-US"/>
         </w:rPr>
       </w:pPr>
@@ -578,6 +580,1236 @@
         </w:rPr>
         <w:t>it push origin main  (Copy from local to github)</w:t>
       </w:r>
+    </w:p>
+    <w:p>
+      <w:pPr>
+        <w:rPr>
+          <w:lang w:val="en-US"/>
+        </w:rPr>
+      </w:pPr>
+      <w:r>
+        <w:rPr>
+          <w:b/>
+          <w:bCs/>
+          <w:lang w:val="en-US"/>
+        </w:rPr>
+        <w:t xml:space="preserve">git fork </w:t>
+      </w:r>
+      <w:r>
+        <w:rPr>
+          <w:lang w:val="en-US"/>
+        </w:rPr>
+        <w:t>is a rough copy of repository</w:t>
+      </w:r>
+      <w:r>
+        <w:rPr>
+          <w:lang w:val="en-US"/>
+        </w:rPr>
+        <w:t xml:space="preserve"> for others into your github.  Copy express code to your github repo) for contributing to others code.  OPEN SOURCE</w:t>
+      </w:r>
+    </w:p>
+    <w:p>
+      <w:pPr>
+        <w:rPr>
+          <w:b/>
+          <w:bCs/>
+          <w:lang w:val="en-US"/>
+        </w:rPr>
+      </w:pPr>
+      <w:r>
+        <w:rPr>
+          <w:b/>
+          <w:bCs/>
+          <w:lang w:val="en-US"/>
+        </w:rPr>
+        <w:lastRenderedPageBreak/>
+        <w:t>*****NEXT is GIT LOCAL*****</w:t>
+      </w:r>
+    </w:p>
+    <w:p>
+      <w:pPr>
+        <w:rPr>
+          <w:b/>
+          <w:bCs/>
+          <w:lang w:val="en-US"/>
+        </w:rPr>
+      </w:pPr>
+      <w:r>
+        <w:rPr>
+          <w:b/>
+          <w:bCs/>
+          <w:lang w:val="en-US"/>
+        </w:rPr>
+        <w:t>On local machine create a folder xyz</w:t>
+      </w:r>
+    </w:p>
+    <w:p>
+      <w:pPr>
+        <w:rPr>
+          <w:lang w:val="en-US"/>
+        </w:rPr>
+      </w:pPr>
+      <w:r>
+        <w:rPr>
+          <w:lang w:val="en-US"/>
+        </w:rPr>
+        <w:t>Cd xyz and run</w:t>
+      </w:r>
+      <w:r>
+        <w:rPr>
+          <w:b/>
+          <w:bCs/>
+          <w:lang w:val="en-US"/>
+        </w:rPr>
+        <w:t xml:space="preserve"> git init</w:t>
+      </w:r>
+      <w:r>
+        <w:rPr>
+          <w:b/>
+          <w:bCs/>
+          <w:lang w:val="en-US"/>
+        </w:rPr>
+        <w:t xml:space="preserve">  </w:t>
+      </w:r>
+      <w:r>
+        <w:rPr>
+          <w:lang w:val="en-US"/>
+        </w:rPr>
+        <w:t>(to add</w:t>
+      </w:r>
+      <w:r>
+        <w:rPr>
+          <w:lang w:val="en-US"/>
+        </w:rPr>
+        <w:t xml:space="preserve"> folder</w:t>
+      </w:r>
+      <w:r>
+        <w:rPr>
+          <w:lang w:val="en-US"/>
+        </w:rPr>
+        <w:t xml:space="preserve"> into git environment)</w:t>
+      </w:r>
+    </w:p>
+    <w:p>
+      <w:pPr>
+        <w:rPr>
+          <w:lang w:val="en-US"/>
+        </w:rPr>
+      </w:pPr>
+      <w:r>
+        <w:rPr>
+          <w:lang w:val="en-US"/>
+        </w:rPr>
+        <w:t>Change or add files/folders</w:t>
+      </w:r>
+      <w:r>
+        <w:rPr>
+          <w:lang w:val="en-US"/>
+        </w:rPr>
+        <w:t xml:space="preserve"> in the folder</w:t>
+      </w:r>
+      <w:r>
+        <w:rPr>
+          <w:lang w:val="en-US"/>
+        </w:rPr>
+        <w:t xml:space="preserve"> then check</w:t>
+      </w:r>
+    </w:p>
+    <w:p>
+      <w:pPr>
+        <w:rPr>
+          <w:lang w:val="en-US"/>
+        </w:rPr>
+      </w:pPr>
+      <w:r>
+        <w:rPr>
+          <w:b/>
+          <w:bCs/>
+          <w:lang w:val="en-US"/>
+        </w:rPr>
+        <w:t>g</w:t>
+      </w:r>
+      <w:r>
+        <w:rPr>
+          <w:b/>
+          <w:bCs/>
+          <w:lang w:val="en-US"/>
+        </w:rPr>
+        <w:t>it status</w:t>
+      </w:r>
+      <w:r>
+        <w:rPr>
+          <w:lang w:val="en-US"/>
+        </w:rPr>
+        <w:t xml:space="preserve">  (Found untracked files since it is new)</w:t>
+      </w:r>
+    </w:p>
+    <w:p>
+      <w:pPr>
+        <w:rPr>
+          <w:b/>
+          <w:bCs/>
+          <w:lang w:val="en-US"/>
+        </w:rPr>
+      </w:pPr>
+      <w:r>
+        <w:rPr>
+          <w:b/>
+          <w:bCs/>
+          <w:lang w:val="en-US"/>
+        </w:rPr>
+        <w:t>g</w:t>
+      </w:r>
+      <w:r>
+        <w:rPr>
+          <w:b/>
+          <w:bCs/>
+          <w:lang w:val="en-US"/>
+        </w:rPr>
+        <w:t>it add .</w:t>
+      </w:r>
+    </w:p>
+    <w:p>
+      <w:pPr>
+        <w:rPr>
+          <w:b/>
+          <w:bCs/>
+          <w:lang w:val="en-US"/>
+        </w:rPr>
+      </w:pPr>
+      <w:r>
+        <w:rPr>
+          <w:b/>
+          <w:bCs/>
+          <w:lang w:val="en-US"/>
+        </w:rPr>
+        <w:t>g</w:t>
+      </w:r>
+      <w:r>
+        <w:rPr>
+          <w:b/>
+          <w:bCs/>
+          <w:lang w:val="en-US"/>
+        </w:rPr>
+        <w:t>it commit -m “first commit with initial files and folder”</w:t>
+      </w:r>
+    </w:p>
+    <w:p>
+      <w:pPr>
+        <w:rPr>
+          <w:lang w:val="en-US"/>
+        </w:rPr>
+      </w:pPr>
+      <w:r>
+        <w:rPr>
+          <w:lang w:val="en-US"/>
+        </w:rPr>
+        <w:t xml:space="preserve">Now create a </w:t>
+      </w:r>
+      <w:r>
+        <w:rPr>
+          <w:b/>
+          <w:bCs/>
+          <w:lang w:val="en-US"/>
+        </w:rPr>
+        <w:t>repo in github</w:t>
+      </w:r>
+      <w:r>
+        <w:rPr>
+          <w:lang w:val="en-US"/>
+        </w:rPr>
+        <w:t xml:space="preserve"> and copy the https link as origin </w:t>
+      </w:r>
+    </w:p>
+    <w:p>
+      <w:pPr>
+        <w:rPr>
+          <w:b/>
+          <w:bCs/>
+          <w:lang w:val="en-US"/>
+        </w:rPr>
+      </w:pPr>
+      <w:r>
+        <w:rPr>
+          <w:lang w:val="en-US"/>
+        </w:rPr>
+        <w:t xml:space="preserve">Locally </w:t>
+      </w:r>
+      <w:r>
+        <w:rPr>
+          <w:b/>
+          <w:bCs/>
+          <w:lang w:val="en-US"/>
+        </w:rPr>
+        <w:t>git remote add origin &lt;https link&gt;</w:t>
+      </w:r>
+    </w:p>
+    <w:p>
+      <w:pPr>
+        <w:rPr>
+          <w:b/>
+          <w:bCs/>
+          <w:lang w:val="en-US"/>
+        </w:rPr>
+      </w:pPr>
+      <w:r>
+        <w:rPr>
+          <w:b/>
+          <w:bCs/>
+          <w:lang w:val="en-US"/>
+        </w:rPr>
+        <w:t>g</w:t>
+      </w:r>
+      <w:r>
+        <w:rPr>
+          <w:b/>
+          <w:bCs/>
+          <w:lang w:val="en-US"/>
+        </w:rPr>
+        <w:t>it remote -v (</w:t>
+      </w:r>
+      <w:r>
+        <w:rPr>
+          <w:b/>
+          <w:bCs/>
+          <w:lang w:val="en-US"/>
+        </w:rPr>
+        <w:t xml:space="preserve">to </w:t>
+      </w:r>
+      <w:r>
+        <w:rPr>
+          <w:b/>
+          <w:bCs/>
+          <w:lang w:val="en-US"/>
+        </w:rPr>
+        <w:t>verify</w:t>
+      </w:r>
+      <w:r>
+        <w:rPr>
+          <w:b/>
+          <w:bCs/>
+          <w:lang w:val="en-US"/>
+        </w:rPr>
+        <w:t xml:space="preserve"> remote origin</w:t>
+      </w:r>
+      <w:r>
+        <w:rPr>
+          <w:b/>
+          <w:bCs/>
+          <w:lang w:val="en-US"/>
+        </w:rPr>
+        <w:t>)</w:t>
+      </w:r>
+    </w:p>
+    <w:p>
+      <w:pPr>
+        <w:rPr>
+          <w:lang w:val="en-US"/>
+        </w:rPr>
+      </w:pPr>
+      <w:r>
+        <w:rPr>
+          <w:lang w:val="en-US"/>
+        </w:rPr>
+        <w:t>if number of teams are working on same project such as frontend, backend and bugfix.</w:t>
+      </w:r>
+    </w:p>
+    <w:p>
+      <w:pPr>
+        <w:rPr>
+          <w:lang w:val="en-US"/>
+        </w:rPr>
+      </w:pPr>
+      <w:r>
+        <w:rPr>
+          <w:lang w:val="en-US"/>
+        </w:rPr>
+        <w:t>So we create branches to know branch</w:t>
+      </w:r>
+    </w:p>
+    <w:p>
+      <w:pPr>
+        <w:rPr>
+          <w:lang w:val="en-US"/>
+        </w:rPr>
+      </w:pPr>
+      <w:r>
+        <w:rPr>
+          <w:b/>
+          <w:bCs/>
+          <w:lang w:val="en-US"/>
+        </w:rPr>
+        <w:t xml:space="preserve">git checkout -b </w:t>
+      </w:r>
+      <w:r>
+        <w:rPr>
+          <w:b/>
+          <w:bCs/>
+          <w:lang w:val="en-US"/>
+        </w:rPr>
+        <w:t>&lt;</w:t>
+      </w:r>
+      <w:r>
+        <w:rPr>
+          <w:b/>
+          <w:bCs/>
+          <w:lang w:val="en-US"/>
+        </w:rPr>
+        <w:t>feature1</w:t>
+      </w:r>
+      <w:r>
+        <w:rPr>
+          <w:b/>
+          <w:bCs/>
+          <w:lang w:val="en-US"/>
+        </w:rPr>
+        <w:t>&gt;</w:t>
+      </w:r>
+      <w:r>
+        <w:rPr>
+          <w:lang w:val="en-US"/>
+        </w:rPr>
+        <w:t xml:space="preserve"> (To create new branch as </w:t>
+      </w:r>
+      <w:r>
+        <w:rPr>
+          <w:lang w:val="en-US"/>
+        </w:rPr>
+        <w:t>&lt;br name</w:t>
+      </w:r>
+      <w:r>
+        <w:rPr>
+          <w:lang w:val="en-US"/>
+        </w:rPr>
+        <w:t xml:space="preserve">/feature1 </w:t>
+      </w:r>
+      <w:r>
+        <w:rPr>
+          <w:lang w:val="en-US"/>
+        </w:rPr>
+        <w:t>&gt;</w:t>
+      </w:r>
+      <w:r>
+        <w:rPr>
+          <w:lang w:val="en-US"/>
+        </w:rPr>
+        <w:t>)</w:t>
+      </w:r>
+    </w:p>
+    <w:p>
+      <w:pPr>
+        <w:rPr>
+          <w:lang w:val="en-US"/>
+        </w:rPr>
+      </w:pPr>
+      <w:r>
+        <w:rPr>
+          <w:b/>
+          <w:bCs/>
+          <w:lang w:val="en-US"/>
+        </w:rPr>
+        <w:t>git checkout -</w:t>
+      </w:r>
+      <w:r>
+        <w:rPr>
+          <w:b/>
+          <w:bCs/>
+          <w:lang w:val="en-US"/>
+        </w:rPr>
+        <w:t>d</w:t>
+      </w:r>
+      <w:r>
+        <w:rPr>
+          <w:b/>
+          <w:bCs/>
+          <w:lang w:val="en-US"/>
+        </w:rPr>
+        <w:t xml:space="preserve"> feature</w:t>
+      </w:r>
+      <w:r>
+        <w:rPr>
+          <w:b/>
+          <w:bCs/>
+          <w:lang w:val="en-US"/>
+        </w:rPr>
+        <w:t>2</w:t>
+      </w:r>
+      <w:r>
+        <w:rPr>
+          <w:lang w:val="en-US"/>
+        </w:rPr>
+        <w:t xml:space="preserve"> (To </w:t>
+      </w:r>
+      <w:r>
+        <w:rPr>
+          <w:lang w:val="en-US"/>
+        </w:rPr>
+        <w:t xml:space="preserve">delete a </w:t>
+      </w:r>
+      <w:r>
+        <w:rPr>
+          <w:lang w:val="en-US"/>
+        </w:rPr>
+        <w:t>branch as feature1)</w:t>
+      </w:r>
+    </w:p>
+    <w:p>
+      <w:pPr>
+        <w:rPr>
+          <w:b/>
+          <w:bCs/>
+          <w:lang w:val="en-US"/>
+        </w:rPr>
+      </w:pPr>
+      <w:r>
+        <w:rPr>
+          <w:b/>
+          <w:bCs/>
+          <w:lang w:val="en-US"/>
+        </w:rPr>
+        <w:t>git branch -M main   (rename branch)</w:t>
+      </w:r>
+    </w:p>
+    <w:p>
+      <w:pPr>
+        <w:rPr>
+          <w:lang w:val="en-US"/>
+        </w:rPr>
+      </w:pPr>
+      <w:r>
+        <w:rPr>
+          <w:b/>
+          <w:bCs/>
+          <w:lang w:val="en-US"/>
+        </w:rPr>
+        <w:t>git checkout</w:t>
+      </w:r>
+      <w:r>
+        <w:rPr>
+          <w:b/>
+          <w:bCs/>
+          <w:lang w:val="en-US"/>
+        </w:rPr>
+        <w:t xml:space="preserve"> &lt;branchname&gt;</w:t>
+      </w:r>
+      <w:r>
+        <w:rPr>
+          <w:b/>
+          <w:bCs/>
+          <w:lang w:val="en-US"/>
+        </w:rPr>
+        <w:t xml:space="preserve"> </w:t>
+      </w:r>
+      <w:r>
+        <w:rPr>
+          <w:lang w:val="en-US"/>
+        </w:rPr>
+        <w:t>to shift to other branch</w:t>
+      </w:r>
+    </w:p>
+    <w:p>
+      <w:pPr>
+        <w:rPr>
+          <w:lang w:val="en-US"/>
+        </w:rPr>
+      </w:pPr>
+      <w:r>
+        <w:rPr>
+          <w:b/>
+          <w:bCs/>
+          <w:lang w:val="en-US"/>
+        </w:rPr>
+        <w:t xml:space="preserve">git branch </w:t>
+      </w:r>
+      <w:r>
+        <w:rPr>
+          <w:lang w:val="en-US"/>
+        </w:rPr>
+        <w:t>(to list the branches)</w:t>
+      </w:r>
+      <w:r>
+        <w:rPr>
+          <w:lang w:val="en-US"/>
+        </w:rPr>
+        <w:t xml:space="preserve"> and * shows current branch</w:t>
+      </w:r>
+    </w:p>
+    <w:p>
+      <w:pPr>
+        <w:rPr>
+          <w:lang w:val="en-US"/>
+        </w:rPr>
+      </w:pPr>
+      <w:r>
+        <w:rPr>
+          <w:b/>
+          <w:bCs/>
+          <w:lang w:val="en-US"/>
+        </w:rPr>
+        <w:t>git push -u origin main</w:t>
+      </w:r>
+      <w:r>
+        <w:rPr>
+          <w:lang w:val="en-US"/>
+        </w:rPr>
+        <w:t xml:space="preserve"> (-u indicates that </w:t>
+      </w:r>
+      <w:r>
+        <w:rPr>
+          <w:b/>
+          <w:bCs/>
+          <w:lang w:val="en-US"/>
+        </w:rPr>
+        <w:t>-u is</w:t>
+      </w:r>
+      <w:r>
+        <w:rPr>
+          <w:b/>
+          <w:bCs/>
+          <w:lang w:val="en-US"/>
+        </w:rPr>
+        <w:t xml:space="preserve"> for</w:t>
+      </w:r>
+      <w:r>
+        <w:rPr>
+          <w:b/>
+          <w:bCs/>
+          <w:lang w:val="en-US"/>
+        </w:rPr>
+        <w:t xml:space="preserve"> origin main</w:t>
+      </w:r>
+      <w:r>
+        <w:rPr>
+          <w:lang w:val="en-US"/>
+        </w:rPr>
+        <w:t xml:space="preserve"> for future use Ex: </w:t>
+      </w:r>
+      <w:r>
+        <w:rPr>
+          <w:b/>
+          <w:bCs/>
+          <w:lang w:val="en-US"/>
+        </w:rPr>
+        <w:t xml:space="preserve">git push </w:t>
+      </w:r>
+      <w:r>
+        <w:rPr>
+          <w:lang w:val="en-US"/>
+        </w:rPr>
+        <w:t>)</w:t>
+      </w:r>
+      <w:r>
+        <w:rPr>
+          <w:lang w:val="en-US"/>
+        </w:rPr>
+        <w:t xml:space="preserve"> (Upstream)</w:t>
+      </w:r>
+    </w:p>
+    <w:p>
+      <w:pPr>
+        <w:rPr>
+          <w:lang w:val="en-US"/>
+        </w:rPr>
+      </w:pPr>
+      <w:r>
+        <w:rPr>
+          <w:b/>
+          <w:bCs/>
+          <w:lang w:val="en-US"/>
+        </w:rPr>
+        <w:t xml:space="preserve">git push origin </w:t>
+      </w:r>
+      <w:r>
+        <w:rPr>
+          <w:b/>
+          <w:bCs/>
+          <w:lang w:val="en-US"/>
+        </w:rPr>
+        <w:t>feature1</w:t>
+      </w:r>
+      <w:r>
+        <w:rPr>
+          <w:lang w:val="en-US"/>
+        </w:rPr>
+        <w:t xml:space="preserve"> </w:t>
+      </w:r>
+      <w:r>
+        <w:rPr>
+          <w:lang w:val="en-US"/>
+        </w:rPr>
+        <w:t>(</w:t>
+      </w:r>
+      <w:r>
+        <w:rPr>
+          <w:lang w:val="en-US"/>
+        </w:rPr>
+        <w:t>push the code to feature1 branch)</w:t>
+      </w:r>
+    </w:p>
+    <w:p>
+      <w:pPr>
+        <w:rPr>
+          <w:lang w:val="en-US"/>
+        </w:rPr>
+      </w:pPr>
+      <w:r>
+        <w:rPr>
+          <w:lang w:val="en-US"/>
+        </w:rPr>
+        <w:t>Now the difference wants to know in branches , files …  So</w:t>
+      </w:r>
+    </w:p>
+    <w:p>
+      <w:pPr>
+        <w:rPr>
+          <w:lang w:val="en-US"/>
+        </w:rPr>
+      </w:pPr>
+      <w:r>
+        <w:rPr>
+          <w:lang w:val="en-US"/>
+        </w:rPr>
+        <w:t>Let say you are in feature1 branch and want tto copmpare the difference with main1</w:t>
+      </w:r>
+    </w:p>
+    <w:p>
+      <w:pPr>
+        <w:rPr>
+          <w:b/>
+          <w:bCs/>
+          <w:lang w:val="en-US"/>
+        </w:rPr>
+      </w:pPr>
+      <w:r>
+        <w:rPr>
+          <w:b/>
+          <w:bCs/>
+          <w:lang w:val="en-US"/>
+        </w:rPr>
+        <w:t>g</w:t>
+      </w:r>
+      <w:r>
+        <w:rPr>
+          <w:b/>
+          <w:bCs/>
+          <w:lang w:val="en-US"/>
+        </w:rPr>
+        <w:t>it diff &lt;br name&gt;  or git diff main</w:t>
+      </w:r>
+    </w:p>
+    <w:p>
+      <w:pPr>
+        <w:rPr>
+          <w:b/>
+          <w:bCs/>
+          <w:lang w:val="en-US"/>
+        </w:rPr>
+      </w:pPr>
+      <w:r>
+        <w:rPr>
+          <w:b/>
+          <w:bCs/>
+          <w:lang w:val="en-US"/>
+        </w:rPr>
+        <w:t>merge the branch with main</w:t>
+      </w:r>
+    </w:p>
+    <w:p>
+      <w:pPr>
+        <w:rPr>
+          <w:b/>
+          <w:bCs/>
+          <w:lang w:val="en-US"/>
+        </w:rPr>
+      </w:pPr>
+      <w:r>
+        <w:rPr>
+          <w:b/>
+          <w:bCs/>
+          <w:lang w:val="en-US"/>
+        </w:rPr>
+        <w:t>git merge main</w:t>
+      </w:r>
+      <w:r>
+        <w:rPr>
+          <w:b/>
+          <w:bCs/>
+          <w:lang w:val="en-US"/>
+        </w:rPr>
+        <w:t xml:space="preserve"> </w:t>
+      </w:r>
+      <w:r>
+        <w:rPr>
+          <w:lang w:val="en-US"/>
+        </w:rPr>
+        <w:t>(feature 1 will merge with main br)</w:t>
+      </w:r>
+    </w:p>
+    <w:p>
+      <w:pPr>
+        <w:rPr>
+          <w:b/>
+          <w:bCs/>
+          <w:lang w:val="en-US"/>
+        </w:rPr>
+      </w:pPr>
+      <w:r>
+        <w:rPr>
+          <w:b/>
+          <w:bCs/>
+          <w:lang w:val="en-US"/>
+        </w:rPr>
+        <w:t>or</w:t>
+      </w:r>
+    </w:p>
+    <w:p>
+      <w:pPr>
+        <w:rPr>
+          <w:b/>
+          <w:bCs/>
+          <w:lang w:val="en-US"/>
+        </w:rPr>
+      </w:pPr>
+      <w:r>
+        <w:rPr>
+          <w:b/>
+          <w:bCs/>
+          <w:lang w:val="en-US"/>
+        </w:rPr>
+        <w:t>using pull request from github</w:t>
+      </w:r>
+      <w:r>
+        <w:rPr>
+          <w:b/>
+          <w:bCs/>
+          <w:lang w:val="en-US"/>
+        </w:rPr>
+        <w:t xml:space="preserve"> for this they create PR is PULL REQUEST</w:t>
+      </w:r>
+    </w:p>
+    <w:p>
+      <w:pPr>
+        <w:rPr>
+          <w:lang w:val="en-US"/>
+        </w:rPr>
+      </w:pPr>
+      <w:r>
+        <w:rPr>
+          <w:lang w:val="en-US"/>
+        </w:rPr>
+        <w:t>PR will be reviewed by Senior dev who is incharge of main branch.</w:t>
+      </w:r>
+      <w:r>
+        <w:rPr>
+          <w:lang w:val="en-US"/>
+        </w:rPr>
+        <w:t xml:space="preserve"> (accept or not with comments)</w:t>
+      </w:r>
+    </w:p>
+    <w:p>
+      <w:pPr>
+        <w:rPr>
+          <w:b/>
+          <w:bCs/>
+          <w:lang w:val="en-US"/>
+        </w:rPr>
+      </w:pPr>
+      <w:r>
+        <w:rPr>
+          <w:lang w:val="en-US"/>
+        </w:rPr>
+        <w:t xml:space="preserve">From </w:t>
+      </w:r>
+      <w:r>
+        <w:rPr>
+          <w:b/>
+          <w:bCs/>
+          <w:lang w:val="en-US"/>
+        </w:rPr>
+        <w:t>github Compare and pull request</w:t>
+      </w:r>
+      <w:r>
+        <w:rPr>
+          <w:lang w:val="en-US"/>
+        </w:rPr>
+        <w:t xml:space="preserve"> then</w:t>
+      </w:r>
+      <w:r>
+        <w:rPr>
+          <w:b/>
+          <w:bCs/>
+          <w:lang w:val="en-US"/>
+        </w:rPr>
+        <w:t xml:space="preserve"> </w:t>
+      </w:r>
+      <w:r>
+        <w:rPr>
+          <w:b/>
+          <w:bCs/>
+          <w:lang w:val="en-US"/>
+        </w:rPr>
+        <w:t>merge pull request</w:t>
+      </w:r>
+      <w:r>
+        <w:rPr>
+          <w:b/>
+          <w:bCs/>
+          <w:lang w:val="en-US"/>
+        </w:rPr>
+        <w:t xml:space="preserve"> </w:t>
+      </w:r>
+      <w:r>
+        <w:rPr>
+          <w:lang w:val="en-US"/>
+        </w:rPr>
+        <w:t>then</w:t>
+      </w:r>
+      <w:r>
+        <w:rPr>
+          <w:b/>
+          <w:bCs/>
+          <w:lang w:val="en-US"/>
+        </w:rPr>
+        <w:t xml:space="preserve"> confirm merge</w:t>
+      </w:r>
+      <w:r>
+        <w:rPr>
+          <w:b/>
+          <w:bCs/>
+          <w:lang w:val="en-US"/>
+        </w:rPr>
+        <w:t xml:space="preserve"> then done.</w:t>
+      </w:r>
+    </w:p>
+    <w:p>
+      <w:pPr>
+        <w:rPr>
+          <w:b/>
+          <w:bCs/>
+          <w:lang w:val="en-US"/>
+        </w:rPr>
+      </w:pPr>
+      <w:r>
+        <w:rPr>
+          <w:b/>
+          <w:bCs/>
+          <w:lang w:val="en-US"/>
+        </w:rPr>
+        <w:t>AND FROM REMOTE TO LOCAL Transfers use</w:t>
+      </w:r>
+    </w:p>
+    <w:p>
+      <w:pPr>
+        <w:rPr>
+          <w:lang w:val="en-US"/>
+        </w:rPr>
+      </w:pPr>
+      <w:r>
+        <w:rPr>
+          <w:b/>
+          <w:bCs/>
+          <w:lang w:val="en-US"/>
+        </w:rPr>
+        <w:t xml:space="preserve">git pull origin main </w:t>
+      </w:r>
+      <w:r>
+        <w:rPr>
+          <w:lang w:val="en-US"/>
+        </w:rPr>
+        <w:t>(Br</w:t>
+      </w:r>
+      <w:r>
+        <w:rPr>
+          <w:lang w:val="en-US"/>
+        </w:rPr>
+        <w:t>ing</w:t>
+      </w:r>
+      <w:r>
+        <w:rPr>
+          <w:lang w:val="en-US"/>
+        </w:rPr>
+        <w:t xml:space="preserve"> code from Github/Remotte to local repo)</w:t>
+      </w:r>
+    </w:p>
+    <w:p>
+      <w:pPr>
+        <w:rPr>
+          <w:lang w:val="en-US"/>
+        </w:rPr>
+      </w:pPr>
+    </w:p>
+    <w:p>
+      <w:pPr>
+        <w:rPr>
+          <w:b/>
+          <w:bCs/>
+          <w:lang w:val="en-US"/>
+        </w:rPr>
+      </w:pPr>
+      <w:r>
+        <w:rPr>
+          <w:b/>
+          <w:bCs/>
+          <w:lang w:val="en-US"/>
+        </w:rPr>
+        <w:lastRenderedPageBreak/>
+        <w:t>RESOLVING MERGE CONFLICTS</w:t>
+      </w:r>
+      <w:r>
+        <w:rPr>
+          <w:b/>
+          <w:bCs/>
+          <w:lang w:val="en-US"/>
+        </w:rPr>
+        <w:t xml:space="preserve"> Manually it can be done seeing all</w:t>
+      </w:r>
+    </w:p>
+    <w:p>
+      <w:pPr>
+        <w:rPr>
+          <w:b/>
+          <w:bCs/>
+          <w:lang w:val="en-US"/>
+        </w:rPr>
+      </w:pPr>
+      <w:r>
+        <w:rPr>
+          <w:b/>
+          <w:bCs/>
+          <w:lang w:val="en-US"/>
+        </w:rPr>
+        <w:t>UNDOING CHANGES</w:t>
+      </w:r>
+    </w:p>
+    <w:p>
+      <w:pPr>
+        <w:rPr>
+          <w:b/>
+          <w:bCs/>
+          <w:lang w:val="en-US"/>
+        </w:rPr>
+      </w:pPr>
+      <w:r>
+        <w:rPr>
+          <w:b/>
+          <w:bCs/>
+          <w:lang w:val="en-US"/>
+        </w:rPr>
+        <w:t>g</w:t>
+      </w:r>
+      <w:r>
+        <w:rPr>
+          <w:b/>
+          <w:bCs/>
+          <w:lang w:val="en-US"/>
+        </w:rPr>
+        <w:t>it log</w:t>
+      </w:r>
+      <w:r>
+        <w:rPr>
+          <w:lang w:val="en-US"/>
+        </w:rPr>
+        <w:t xml:space="preserve"> to see the hash values</w:t>
+      </w:r>
+    </w:p>
+    <w:p>
+      <w:pPr>
+        <w:rPr>
+          <w:lang w:val="en-US"/>
+        </w:rPr>
+      </w:pPr>
+      <w:r>
+        <w:rPr>
+          <w:lang w:val="en-US"/>
+        </w:rPr>
+        <w:t>Staged changes (add stage)</w:t>
+      </w:r>
+    </w:p>
+    <w:p>
+      <w:pPr>
+        <w:rPr>
+          <w:b/>
+          <w:bCs/>
+          <w:lang w:val="en-US"/>
+        </w:rPr>
+      </w:pPr>
+      <w:r>
+        <w:rPr>
+          <w:b/>
+          <w:bCs/>
+          <w:lang w:val="en-US"/>
+        </w:rPr>
+        <w:t>Git reset &lt;filename&gt;</w:t>
+      </w:r>
+    </w:p>
+    <w:p>
+      <w:pPr>
+        <w:rPr>
+          <w:b/>
+          <w:bCs/>
+          <w:lang w:val="en-US"/>
+        </w:rPr>
+      </w:pPr>
+      <w:r>
+        <w:rPr>
+          <w:b/>
+          <w:bCs/>
+          <w:lang w:val="en-US"/>
+        </w:rPr>
+        <w:t>Git reset</w:t>
+      </w:r>
+      <w:r>
+        <w:rPr>
+          <w:b/>
+          <w:bCs/>
+          <w:lang w:val="en-US"/>
+        </w:rPr>
+        <w:t xml:space="preserve"> </w:t>
+      </w:r>
+      <w:r>
+        <w:rPr>
+          <w:lang w:val="en-US"/>
+        </w:rPr>
+        <w:t>for all</w:t>
+      </w:r>
+    </w:p>
+    <w:p>
+      <w:pPr>
+        <w:rPr>
+          <w:lang w:val="en-US"/>
+        </w:rPr>
+      </w:pPr>
+      <w:r>
+        <w:rPr>
+          <w:lang w:val="en-US"/>
+        </w:rPr>
+        <w:t>COMMITED CHANGES (for one commit</w:t>
+      </w:r>
+      <w:r>
+        <w:rPr>
+          <w:lang w:val="en-US"/>
+        </w:rPr>
+        <w:t>/head</w:t>
+      </w:r>
+      <w:r>
+        <w:rPr>
+          <w:lang w:val="en-US"/>
+        </w:rPr>
+        <w:t>)</w:t>
+      </w:r>
+    </w:p>
+    <w:p>
+      <w:pPr>
+        <w:rPr>
+          <w:b/>
+          <w:bCs/>
+          <w:lang w:val="en-US"/>
+        </w:rPr>
+      </w:pPr>
+      <w:r>
+        <w:rPr>
+          <w:b/>
+          <w:bCs/>
+          <w:lang w:val="en-US"/>
+        </w:rPr>
+        <w:t>Git reset HEAD~1</w:t>
+      </w:r>
+    </w:p>
+    <w:p>
+      <w:pPr>
+        <w:rPr>
+          <w:lang w:val="en-US"/>
+        </w:rPr>
+      </w:pPr>
+      <w:r>
+        <w:rPr>
+          <w:lang w:val="en-US"/>
+        </w:rPr>
+        <w:t>COMMITED CHANGES</w:t>
+      </w:r>
+      <w:r>
+        <w:rPr>
+          <w:lang w:val="en-US"/>
+        </w:rPr>
+        <w:t xml:space="preserve"> (for many heads/commits)</w:t>
+      </w:r>
+    </w:p>
+    <w:p>
+      <w:pPr>
+        <w:rPr>
+          <w:b/>
+          <w:bCs/>
+          <w:lang w:val="en-US"/>
+        </w:rPr>
+      </w:pPr>
+      <w:r>
+        <w:rPr>
+          <w:b/>
+          <w:bCs/>
+          <w:lang w:val="en-US"/>
+        </w:rPr>
+        <w:t>Git reset HEAD~1</w:t>
+      </w:r>
+      <w:r>
+        <w:rPr>
+          <w:b/>
+          <w:bCs/>
+          <w:lang w:val="en-US"/>
+        </w:rPr>
+        <w:t xml:space="preserve"> (for many commits)</w:t>
+      </w:r>
+    </w:p>
+    <w:p>
+      <w:pPr>
+        <w:rPr>
+          <w:b/>
+          <w:bCs/>
+          <w:lang w:val="en-US"/>
+        </w:rPr>
+      </w:pPr>
+      <w:r>
+        <w:rPr>
+          <w:b/>
+          <w:bCs/>
+          <w:lang w:val="en-US"/>
+        </w:rPr>
+        <w:t>Got reset &lt;commit hash&gt;</w:t>
+      </w:r>
+    </w:p>
+    <w:p>
+      <w:pPr>
+        <w:rPr>
+          <w:b/>
+          <w:bCs/>
+          <w:lang w:val="en-US"/>
+        </w:rPr>
+      </w:pPr>
+      <w:r>
+        <w:rPr>
+          <w:b/>
+          <w:bCs/>
+          <w:lang w:val="en-US"/>
+        </w:rPr>
+        <w:t>Git reset –hard &lt;commit hash&gt;</w:t>
+      </w:r>
+    </w:p>
+    <w:p>
+      <w:pPr>
+        <w:rPr>
+          <w:b/>
+          <w:bCs/>
+          <w:lang w:val="en-US"/>
+        </w:rPr>
+      </w:pPr>
+    </w:p>
+    <w:p>
+      <w:pPr>
+        <w:rPr>
+          <w:b/>
+          <w:bCs/>
+          <w:lang w:val="en-US"/>
+        </w:rPr>
+      </w:pPr>
     </w:p>
     <w:sectPr>
       <w:pgSz w:w="11906" w:h="16838"/>
